--- a/06f..1.Consideraciones para la puesta en marcha.docx
+++ b/06f..1.Consideraciones para la puesta en marcha.docx
@@ -146,7 +146,7 @@
                 <w:bCs/>
                 <w:b/>
               </w:rPr>
-              <w:t xml:space="preserve">90bdebe</w:t>
+              <w:t xml:space="preserve">07729d6</w:t>
             </w:r>
             <w:r>
               <w:t xml:space="preserve"> </w:t>

--- a/06f..1.Consideraciones para la puesta en marcha.docx
+++ b/06f..1.Consideraciones para la puesta en marcha.docx
@@ -146,13 +146,13 @@
                 <w:bCs/>
                 <w:b/>
               </w:rPr>
-              <w:t xml:space="preserve">07729d6</w:t>
+              <w:t xml:space="preserve">4963d83</w:t>
             </w:r>
             <w:r>
               <w:t xml:space="preserve"> </w:t>
             </w:r>
             <w:r>
-              <w:t xml:space="preserve">del 15 May 2023</w:t>
+              <w:t xml:space="preserve">del 19 May 2023</w:t>
             </w:r>
           </w:p>
         </w:tc>

--- a/06f..1.Consideraciones para la puesta en marcha.docx
+++ b/06f..1.Consideraciones para la puesta en marcha.docx
@@ -146,13 +146,13 @@
                 <w:bCs/>
                 <w:b/>
               </w:rPr>
-              <w:t xml:space="preserve">4963d83</w:t>
+              <w:t xml:space="preserve">fcb2f56</w:t>
             </w:r>
             <w:r>
               <w:t xml:space="preserve"> </w:t>
             </w:r>
             <w:r>
-              <w:t xml:space="preserve">del 19 May 2023</w:t>
+              <w:t xml:space="preserve">del 15 Jun 2023</w:t>
             </w:r>
           </w:p>
         </w:tc>

--- a/06f..1.Consideraciones para la puesta en marcha.docx
+++ b/06f..1.Consideraciones para la puesta en marcha.docx
@@ -146,13 +146,13 @@
                 <w:bCs/>
                 <w:b/>
               </w:rPr>
-              <w:t xml:space="preserve">fcb2f56</w:t>
+              <w:t xml:space="preserve">befe15b</w:t>
             </w:r>
             <w:r>
               <w:t xml:space="preserve"> </w:t>
             </w:r>
             <w:r>
-              <w:t xml:space="preserve">del 15 Jun 2023</w:t>
+              <w:t xml:space="preserve">del 24 Jul 2023</w:t>
             </w:r>
           </w:p>
         </w:tc>

--- a/06f..1.Consideraciones para la puesta en marcha.docx
+++ b/06f..1.Consideraciones para la puesta en marcha.docx
@@ -146,7 +146,7 @@
                 <w:bCs/>
                 <w:b/>
               </w:rPr>
-              <w:t xml:space="preserve">befe15b</w:t>
+              <w:t xml:space="preserve">b6cf500</w:t>
             </w:r>
             <w:r>
               <w:t xml:space="preserve"> </w:t>

--- a/06f..1.Consideraciones para la puesta en marcha.docx
+++ b/06f..1.Consideraciones para la puesta en marcha.docx
@@ -146,13 +146,13 @@
                 <w:bCs/>
                 <w:b/>
               </w:rPr>
-              <w:t xml:space="preserve">b6cf500</w:t>
+              <w:t xml:space="preserve">3cc07d6</w:t>
             </w:r>
             <w:r>
               <w:t xml:space="preserve"> </w:t>
             </w:r>
             <w:r>
-              <w:t xml:space="preserve">del 24 Jul 2023</w:t>
+              <w:t xml:space="preserve">del 27 Jul 2023</w:t>
             </w:r>
           </w:p>
         </w:tc>

--- a/06f..1.Consideraciones para la puesta en marcha.docx
+++ b/06f..1.Consideraciones para la puesta en marcha.docx
@@ -146,13 +146,13 @@
                 <w:bCs/>
                 <w:b/>
               </w:rPr>
-              <w:t xml:space="preserve">3cc07d6</w:t>
+              <w:t xml:space="preserve">8c4658c</w:t>
             </w:r>
             <w:r>
               <w:t xml:space="preserve"> </w:t>
             </w:r>
             <w:r>
-              <w:t xml:space="preserve">del 27 Jul 2023</w:t>
+              <w:t xml:space="preserve">del 02 Aug 2023</w:t>
             </w:r>
           </w:p>
         </w:tc>

--- a/06f..1.Consideraciones para la puesta en marcha.docx
+++ b/06f..1.Consideraciones para la puesta en marcha.docx
@@ -146,13 +146,13 @@
                 <w:bCs/>
                 <w:b/>
               </w:rPr>
-              <w:t xml:space="preserve">8c4658c</w:t>
+              <w:t xml:space="preserve">4c9144f</w:t>
             </w:r>
             <w:r>
               <w:t xml:space="preserve"> </w:t>
             </w:r>
             <w:r>
-              <w:t xml:space="preserve">del 02 Aug 2023</w:t>
+              <w:t xml:space="preserve">del 04 Aug 2023</w:t>
             </w:r>
           </w:p>
         </w:tc>

--- a/06f..1.Consideraciones para la puesta en marcha.docx
+++ b/06f..1.Consideraciones para la puesta en marcha.docx
@@ -146,13 +146,13 @@
                 <w:bCs/>
                 <w:b/>
               </w:rPr>
-              <w:t xml:space="preserve">4c9144f</w:t>
+              <w:t xml:space="preserve">4dbcdc4</w:t>
             </w:r>
             <w:r>
               <w:t xml:space="preserve"> </w:t>
             </w:r>
             <w:r>
-              <w:t xml:space="preserve">del 04 Aug 2023</w:t>
+              <w:t xml:space="preserve">del 08 Aug 2023</w:t>
             </w:r>
           </w:p>
         </w:tc>
@@ -763,7 +763,7 @@
         <w:pStyle w:val="FirstParagraph"/>
       </w:pPr>
       <w:r>
-        <w:t xml:space="preserve">Por último, el proceso de gobierno SOA es la conjugación de las dos consideraciones anteriores aquí presentadas, el marco de trabajo (acciones y herramientas) y el equipo de trabajo, que traeidos al contexto del FNA son los recursos de capital humano y la manera cómo deben operar. Este proceso adaptado al FNA busca alcanzar los objetivos SOA determinados por este diagnóstico. (ver imagen abajo)</w:t>
+        <w:t xml:space="preserve">Por último, el proceso de gobierno SOA es la conjugación de las dos consideraciones anteriores aquí presentadas, el marco de trabajo (acciones y herramientas) y el equipo de trabajo, que traídos al contexto del FNA son los recursos de capital humano y la manera cómo deben operar. Este proceso adaptado al FNA busca alcanzar los objetivos SOA determinados por este diagnóstico. (ver imagen abajo)</w:t>
       </w:r>
     </w:p>
     <w:p>

--- a/06f..1.Consideraciones para la puesta en marcha.docx
+++ b/06f..1.Consideraciones para la puesta en marcha.docx
@@ -146,7 +146,7 @@
                 <w:bCs/>
                 <w:b/>
               </w:rPr>
-              <w:t xml:space="preserve">4dbcdc4</w:t>
+              <w:t xml:space="preserve">39a4210</w:t>
             </w:r>
             <w:r>
               <w:t xml:space="preserve"> </w:t>
@@ -862,7 +862,7 @@
         <w:pStyle w:val="Textoindependiente"/>
       </w:pPr>
       <w:r>
-        <w:t xml:space="preserve">Por otro lado, esta implementaión de Gobierno SOA debe ser un proceso más del Fondo, no es un proyecto. En este sentido, los pasos de este proceso son un bucle activo de mejora continua, y debe hacer parte del mapa de calidad del Fondo (como uno más de los procesos operativos existentes).</w:t>
+        <w:t xml:space="preserve">Por otro lado, esta implementación de Gobierno SOA debe ser un proceso más del Fondo, no es un proyecto. En este sentido, los pasos de este proceso son un bucle activo de mejora continua, y debe hacer parte del mapa de calidad del Fondo (como uno más de los procesos operativos existentes).</w:t>
       </w:r>
     </w:p>
     <w:p>

--- a/06f..1.Consideraciones para la puesta en marcha.docx
+++ b/06f..1.Consideraciones para la puesta en marcha.docx
@@ -146,13 +146,13 @@
                 <w:bCs/>
                 <w:b/>
               </w:rPr>
-              <w:t xml:space="preserve">39a4210</w:t>
+              <w:t xml:space="preserve">662b215</w:t>
             </w:r>
             <w:r>
               <w:t xml:space="preserve"> </w:t>
             </w:r>
             <w:r>
-              <w:t xml:space="preserve">del 08 Aug 2023</w:t>
+              <w:t xml:space="preserve">del 08 Sep 2023</w:t>
             </w:r>
           </w:p>
         </w:tc>

--- a/06f..1.Consideraciones para la puesta en marcha.docx
+++ b/06f..1.Consideraciones para la puesta en marcha.docx
@@ -146,13 +146,13 @@
                 <w:bCs/>
                 <w:b/>
               </w:rPr>
-              <w:t xml:space="preserve">662b215</w:t>
+              <w:t xml:space="preserve">9712ea8</w:t>
             </w:r>
             <w:r>
               <w:t xml:space="preserve"> </w:t>
             </w:r>
             <w:r>
-              <w:t xml:space="preserve">del 08 Sep 2023</w:t>
+              <w:t xml:space="preserve">del 19 Oct 2023</w:t>
             </w:r>
           </w:p>
         </w:tc>
